--- a/testikansio/esitutkimus.docx
+++ b/testikansio/esitutkimus.docx
@@ -313,52 +313,195 @@
     <w:p>
       <w:pPr>
         <w:rPr>
-          <w:lang w:val="fi-FI"/>
-        </w:rPr>
-      </w:pPr>
-    </w:p>
-    <w:p>
-      <w:pPr>
-        <w:rPr>
-          <w:lang w:val="fi-FI"/>
-        </w:rPr>
-      </w:pPr>
-    </w:p>
-    <w:p>
-      <w:pPr>
-        <w:rPr>
-          <w:lang w:val="fi-FI"/>
-        </w:rPr>
-      </w:pPr>
-    </w:p>
-    <w:p>
-      <w:pPr>
-        <w:rPr>
-          <w:lang w:val="fi-FI"/>
-        </w:rPr>
-      </w:pPr>
-    </w:p>
-    <w:p>
-      <w:pPr>
-        <w:rPr>
-          <w:lang w:val="fi-FI"/>
-        </w:rPr>
-      </w:pPr>
-    </w:p>
-    <w:p>
-      <w:pPr>
-        <w:rPr>
-          <w:lang w:val="fi-FI"/>
-        </w:rPr>
-      </w:pPr>
-    </w:p>
-    <w:p>
-      <w:pPr>
-        <w:rPr>
-          <w:lang w:val="fi-FI"/>
-        </w:rPr>
-      </w:pPr>
-    </w:p>
+          <w:sz w:val="24"/>
+          <w:szCs w:val="24"/>
+        </w:rPr>
+      </w:pPr>
+      <w:r>
+        <w:rPr>
+          <w:sz w:val="24"/>
+          <w:szCs w:val="24"/>
+        </w:rPr>
+        <w:t>versiohistoria</w:t>
+      </w:r>
+    </w:p>
+    <w:tbl>
+      <w:tblPr>
+        <w:tblStyle w:val="TableGrid"/>
+        <w:tblW w:w="0" w:type="auto"/>
+        <w:tblLook w:val="04A0" w:firstRow="1" w:lastRow="0" w:firstColumn="1" w:lastColumn="0" w:noHBand="0" w:noVBand="1"/>
+      </w:tblPr>
+      <w:tblGrid>
+        <w:gridCol w:w="2313"/>
+        <w:gridCol w:w="2345"/>
+        <w:gridCol w:w="2366"/>
+        <w:gridCol w:w="2326"/>
+      </w:tblGrid>
+      <w:tr>
+        <w:tc>
+          <w:tcPr>
+            <w:tcW w:w="2407" w:type="dxa"/>
+          </w:tcPr>
+          <w:p>
+            <w:pPr>
+              <w:rPr>
+                <w:sz w:val="24"/>
+                <w:szCs w:val="24"/>
+              </w:rPr>
+            </w:pPr>
+            <w:r>
+              <w:rPr>
+                <w:sz w:val="24"/>
+                <w:szCs w:val="24"/>
+              </w:rPr>
+              <w:t>versio</w:t>
+            </w:r>
+          </w:p>
+        </w:tc>
+        <w:tc>
+          <w:tcPr>
+            <w:tcW w:w="2407" w:type="dxa"/>
+          </w:tcPr>
+          <w:p>
+            <w:pPr>
+              <w:rPr>
+                <w:sz w:val="24"/>
+                <w:szCs w:val="24"/>
+              </w:rPr>
+            </w:pPr>
+            <w:r>
+              <w:rPr>
+                <w:sz w:val="24"/>
+                <w:szCs w:val="24"/>
+              </w:rPr>
+              <w:t>päivämäärä</w:t>
+            </w:r>
+          </w:p>
+        </w:tc>
+        <w:tc>
+          <w:tcPr>
+            <w:tcW w:w="2407" w:type="dxa"/>
+          </w:tcPr>
+          <w:p>
+            <w:pPr>
+              <w:rPr>
+                <w:sz w:val="24"/>
+                <w:szCs w:val="24"/>
+              </w:rPr>
+            </w:pPr>
+            <w:r>
+              <w:rPr>
+                <w:sz w:val="24"/>
+                <w:szCs w:val="24"/>
+              </w:rPr>
+              <w:t>muutosperuste</w:t>
+            </w:r>
+          </w:p>
+        </w:tc>
+        <w:tc>
+          <w:tcPr>
+            <w:tcW w:w="2407" w:type="dxa"/>
+          </w:tcPr>
+          <w:p>
+            <w:pPr>
+              <w:rPr>
+                <w:sz w:val="24"/>
+                <w:szCs w:val="24"/>
+              </w:rPr>
+            </w:pPr>
+            <w:r>
+              <w:rPr>
+                <w:sz w:val="24"/>
+                <w:szCs w:val="24"/>
+              </w:rPr>
+              <w:t>tekijä</w:t>
+            </w:r>
+          </w:p>
+        </w:tc>
+      </w:tr>
+      <w:tr>
+        <w:tc>
+          <w:tcPr>
+            <w:tcW w:w="2407" w:type="dxa"/>
+          </w:tcPr>
+          <w:p>
+            <w:pPr>
+              <w:rPr>
+                <w:sz w:val="24"/>
+                <w:szCs w:val="24"/>
+              </w:rPr>
+            </w:pPr>
+            <w:r>
+              <w:rPr>
+                <w:sz w:val="24"/>
+                <w:szCs w:val="24"/>
+              </w:rPr>
+              <w:t>1.0</w:t>
+            </w:r>
+          </w:p>
+        </w:tc>
+        <w:tc>
+          <w:tcPr>
+            <w:tcW w:w="2407" w:type="dxa"/>
+          </w:tcPr>
+          <w:p>
+            <w:pPr>
+              <w:rPr>
+                <w:sz w:val="24"/>
+                <w:szCs w:val="24"/>
+              </w:rPr>
+            </w:pPr>
+            <w:r>
+              <w:rPr>
+                <w:sz w:val="24"/>
+                <w:szCs w:val="24"/>
+              </w:rPr>
+              <w:t>15.2.2018</w:t>
+            </w:r>
+          </w:p>
+        </w:tc>
+        <w:tc>
+          <w:tcPr>
+            <w:tcW w:w="2407" w:type="dxa"/>
+          </w:tcPr>
+          <w:p>
+            <w:pPr>
+              <w:rPr>
+                <w:sz w:val="24"/>
+                <w:szCs w:val="24"/>
+              </w:rPr>
+            </w:pPr>
+            <w:r>
+              <w:rPr>
+                <w:sz w:val="24"/>
+                <w:szCs w:val="24"/>
+              </w:rPr>
+              <w:t>luotu</w:t>
+            </w:r>
+          </w:p>
+        </w:tc>
+        <w:tc>
+          <w:tcPr>
+            <w:tcW w:w="2407" w:type="dxa"/>
+          </w:tcPr>
+          <w:p>
+            <w:pPr>
+              <w:rPr>
+                <w:sz w:val="24"/>
+                <w:szCs w:val="24"/>
+              </w:rPr>
+            </w:pPr>
+            <w:r>
+              <w:rPr>
+                <w:sz w:val="24"/>
+                <w:szCs w:val="24"/>
+              </w:rPr>
+              <w:t>Nikke Juvonen</w:t>
+            </w:r>
+          </w:p>
+        </w:tc>
+      </w:tr>
+    </w:tbl>
     <w:p>
       <w:pPr>
         <w:rPr>
@@ -1882,27 +2025,12 @@
           <w:lang w:val="fi-FI"/>
         </w:rPr>
       </w:pPr>
-    </w:p>
-    <w:p>
-      <w:pPr>
-        <w:rPr>
-          <w:lang w:val="fi-FI"/>
-        </w:rPr>
-      </w:pPr>
-    </w:p>
-    <w:p>
-      <w:pPr>
-        <w:rPr>
-          <w:lang w:val="fi-FI"/>
-        </w:rPr>
-      </w:pPr>
-    </w:p>
-    <w:p>
-      <w:pPr>
-        <w:rPr>
-          <w:lang w:val="fi-FI"/>
-        </w:rPr>
-      </w:pPr>
+      <w:r>
+        <w:rPr>
+          <w:lang w:val="fi-FI"/>
+        </w:rPr>
+        <w:br w:type="page"/>
+      </w:r>
     </w:p>
     <w:p>
       <w:pPr>
@@ -1963,7 +2091,19 @@
         <w:rPr>
           <w:lang w:val="fi-FI"/>
         </w:rPr>
-        <w:t>tarkoitus tehdä sivu mitä käytetään lan tapahtumassa, sivulla voidaan järjestää turnauksia ja ilmoittautua niihin</w:t>
+        <w:t>tarkoitu</w:t>
+      </w:r>
+      <w:r>
+        <w:rPr>
+          <w:lang w:val="fi-FI"/>
+        </w:rPr>
+        <w:t>s tehdä sivu mitä käytetään lan-</w:t>
+      </w:r>
+      <w:r>
+        <w:rPr>
+          <w:lang w:val="fi-FI"/>
+        </w:rPr>
+        <w:t>tapahtumassa, sivulla voidaan järjestää turnauksia ja ilmoittautua niihin</w:t>
       </w:r>
     </w:p>
     <w:p>
@@ -2066,6 +2206,12 @@
         </w:rPr>
         <w:t xml:space="preserve"> Varsinaisia otteluohjelmia järjestelmällä ei ole tarkoitus laatia</w:t>
       </w:r>
+      <w:r>
+        <w:rPr>
+          <w:lang w:val="fi-FI"/>
+        </w:rPr>
+        <w:t>.</w:t>
+      </w:r>
     </w:p>
     <w:p>
       <w:pPr>
@@ -2340,19 +2486,7 @@
         <w:rPr>
           <w:lang w:val="fi-FI"/>
         </w:rPr>
-        <w:t>varaudutaan kysymällä</w:t>
-      </w:r>
-      <w:r>
-        <w:rPr>
-          <w:lang w:val="fi-FI"/>
-        </w:rPr>
-        <w:t xml:space="preserve"> asiakkaalta</w:t>
-      </w:r>
-      <w:r>
-        <w:rPr>
-          <w:lang w:val="fi-FI"/>
-        </w:rPr>
-        <w:t xml:space="preserve"> mitä halutaan tehdä</w:t>
+        <w:t>varaudutaan kysymällä asiakkaalta mitä halutaan tehdä</w:t>
       </w:r>
     </w:p>
     <w:p>
@@ -2490,6 +2624,12 @@
         </w:rPr>
         <w:t>ilmoittautumisia voi hallita admin sivulta</w:t>
       </w:r>
+      <w:r>
+        <w:rPr>
+          <w:lang w:val="fi-FI"/>
+        </w:rPr>
+        <w:t>.</w:t>
+      </w:r>
     </w:p>
     <w:p>
       <w:pPr>
@@ -2609,7 +2749,13 @@
         <w:rPr>
           <w:lang w:val="fi-FI"/>
         </w:rPr>
-        <w:t>60 tuntia</w:t>
+        <w:t>20</w:t>
+      </w:r>
+      <w:r>
+        <w:rPr>
+          <w:lang w:val="fi-FI"/>
+        </w:rPr>
+        <w:t xml:space="preserve"> tuntia</w:t>
       </w:r>
     </w:p>
     <w:p>
@@ -2644,7 +2790,19 @@
         <w:rPr>
           <w:lang w:val="fi-FI"/>
         </w:rPr>
+        <w:t xml:space="preserve">20 * </w:t>
+      </w:r>
+      <w:r>
+        <w:rPr>
+          <w:lang w:val="fi-FI"/>
+        </w:rPr>
         <w:t>0 €</w:t>
+      </w:r>
+      <w:r>
+        <w:rPr>
+          <w:lang w:val="fi-FI"/>
+        </w:rPr>
+        <w:t xml:space="preserve"> = 0€</w:t>
       </w:r>
     </w:p>
     <w:p>
@@ -2699,6 +2857,8 @@
         </w:rPr>
         <w:t>loppuu joskus</w:t>
       </w:r>
+      <w:bookmarkStart w:id="15" w:name="_GoBack"/>
+      <w:bookmarkEnd w:id="15"/>
     </w:p>
     <w:p>
       <w:pPr>
@@ -2711,14 +2871,14 @@
           <w:lang w:val="fi-FI"/>
         </w:rPr>
       </w:pPr>
-      <w:bookmarkStart w:id="15" w:name="_Toc506463945"/>
+      <w:bookmarkStart w:id="16" w:name="_Toc506463945"/>
       <w:r>
         <w:rPr>
           <w:lang w:val="fi-FI"/>
         </w:rPr>
         <w:t>Toteutusvälineet</w:t>
       </w:r>
-      <w:bookmarkEnd w:id="15"/>
+      <w:bookmarkEnd w:id="16"/>
     </w:p>
     <w:p>
       <w:pPr>
@@ -2792,7 +2952,7 @@
           <v:shape id="_x0000_i1025" type="#_x0000_t75" style="width:366pt;height:245.25pt" o:ole="">
             <v:imagedata r:id="rId8" o:title=""/>
           </v:shape>
-          <o:OLEObject Type="Embed" ProgID="Visio.Drawing.15" ShapeID="_x0000_i1025" DrawAspect="Content" ObjectID="_1580206043" r:id="rId9"/>
+          <o:OLEObject Type="Embed" ProgID="Visio.Drawing.15" ShapeID="_x0000_i1025" DrawAspect="Content" ObjectID="_1580895038" r:id="rId9"/>
         </w:object>
       </w:r>
     </w:p>
@@ -2940,15 +3100,7 @@
         <w:rPr>
           <w:lang w:val="fi-FI"/>
         </w:rPr>
-        <w:t>johon voidaan ottaa yh</w:t>
-      </w:r>
-      <w:bookmarkStart w:id="16" w:name="_GoBack"/>
-      <w:bookmarkEnd w:id="16"/>
-      <w:r>
-        <w:rPr>
-          <w:lang w:val="fi-FI"/>
-        </w:rPr>
-        <w:t>teyttä esimerkiksi muutostilanteissa.</w:t>
+        <w:t>johon voidaan ottaa yhteyttä esimerkiksi muutostilanteissa.</w:t>
       </w:r>
     </w:p>
     <w:p>
@@ -4384,7 +4536,7 @@
 </file>
 
 <file path=customXml/itemProps1.xml><?xml version="1.0" encoding="utf-8"?>
-<ds:datastoreItem xmlns:ds="http://schemas.openxmlformats.org/officeDocument/2006/customXml" ds:itemID="{B0ED8175-4961-4E94-86DD-399A42A0BCA0}">
+<ds:datastoreItem xmlns:ds="http://schemas.openxmlformats.org/officeDocument/2006/customXml" ds:itemID="{AE3008FF-D2C3-481A-A1CD-D05A6872D4E1}">
   <ds:schemaRefs>
     <ds:schemaRef ds:uri="http://schemas.openxmlformats.org/officeDocument/2006/bibliography"/>
   </ds:schemaRefs>
